--- a/lab05_UDP协议网络编程实验项目.docx
+++ b/lab05_UDP协议网络编程实验项目.docx
@@ -1161,20 +1161,7 @@
           <w:szCs w:val="28"/>
           <w:lang w:val="en-US" w:eastAsia="zh-CN" w:bidi="ar"/>
         </w:rPr>
-        <w:t>IDE:Eclipse</w:t>
-      </w:r>
-      <w:r>
-        <w:rPr>
-          <w:rFonts w:hint="eastAsia" w:ascii="宋体" w:hAnsi="宋体" w:eastAsia="宋体" w:cs="宋体"/>
-          <w:b/>
-          <w:bCs/>
-          <w:color w:val="000000"/>
-          <w:kern w:val="0"/>
-          <w:sz w:val="28"/>
-          <w:szCs w:val="28"/>
-          <w:lang w:val="en-US" w:eastAsia="zh-CN" w:bidi="ar"/>
-        </w:rPr>
-        <w:t xml:space="preserve"> </w:t>
+        <w:t xml:space="preserve">IDE:Eclipse </w:t>
       </w:r>
     </w:p>
     <w:p>
@@ -1243,25 +1230,6 @@
         </w:rPr>
         <w:t>运行这两份代码将实现一个简单的UDP客户端和UDP服务器，允许客户端向服务器发送消息，并且服务器将接收这些消息并将它们回显给客户端。</w:t>
       </w:r>
-    </w:p>
-    <w:p>
-      <w:pPr>
-        <w:keepNext w:val="0"/>
-        <w:keepLines w:val="0"/>
-        <w:widowControl/>
-        <w:suppressLineNumbers w:val="0"/>
-        <w:jc w:val="left"/>
-        <w:rPr>
-          <w:rFonts w:hint="default" w:ascii="宋体" w:hAnsi="宋体" w:eastAsia="宋体" w:cs="宋体"/>
-          <w:b/>
-          <w:bCs/>
-          <w:color w:val="000000"/>
-          <w:kern w:val="0"/>
-          <w:sz w:val="28"/>
-          <w:szCs w:val="28"/>
-          <w:lang w:val="en-US" w:eastAsia="zh-CN" w:bidi="ar"/>
-        </w:rPr>
-      </w:pPr>
     </w:p>
     <w:p>
       <w:pPr>
@@ -1875,7 +1843,7 @@
           <w:szCs w:val="28"/>
           <w:lang w:val="en-US" w:eastAsia="zh-CN" w:bidi="ar"/>
         </w:rPr>
-        <w:t>协议分析：UDP协议是一种无连接的协议，它不保证数据传输的可靠性，但具有低延迟和高效率的特点。在实时传输和游戏等应用中，UDP常被用于快速传</w:t>
+        <w:t>协议分析：UDP协议是一种无连接的</w:t>
       </w:r>
       <w:bookmarkStart w:id="0" w:name="_GoBack"/>
       <w:bookmarkEnd w:id="0"/>
@@ -1890,7 +1858,7 @@
           <w:szCs w:val="28"/>
           <w:lang w:val="en-US" w:eastAsia="zh-CN" w:bidi="ar"/>
         </w:rPr>
-        <w:t>输数据。与TCP协议相比，UDP协议不提供连接的建立和断开，也不进行数据包的重传，因此在可靠性方面较差，但在某些场景下的性能更优越。</w:t>
+        <w:t>协议，它不保证数据传输的可靠性，但具有低延迟和高效率的特点。在实时传输和游戏等应用中，UDP常被用于快速传输数据。与TCP协议相比，UDP协议不提供连接的建立和断开，也不进行数据包的重传，因此在可靠性方面较差，但在某些场景下的性能更优越。</w:t>
       </w:r>
     </w:p>
     <w:p>
@@ -2184,7 +2152,7 @@
     <w:lsdException w:unhideWhenUsed="0" w:uiPriority="0" w:semiHidden="0" w:name="Document Map"/>
     <w:lsdException w:unhideWhenUsed="0" w:uiPriority="0" w:semiHidden="0" w:name="Plain Text"/>
     <w:lsdException w:unhideWhenUsed="0" w:uiPriority="0" w:semiHidden="0" w:name="E-mail Signature"/>
-    <w:lsdException w:unhideWhenUsed="0" w:uiPriority="0" w:semiHidden="0" w:name="Normal (Web)"/>
+    <w:lsdException w:qFormat="1" w:unhideWhenUsed="0" w:uiPriority="0" w:semiHidden="0" w:name="Normal (Web)"/>
     <w:lsdException w:unhideWhenUsed="0" w:uiPriority="0" w:semiHidden="0" w:name="HTML Acronym"/>
     <w:lsdException w:unhideWhenUsed="0" w:uiPriority="0" w:semiHidden="0" w:name="HTML Address"/>
     <w:lsdException w:unhideWhenUsed="0" w:uiPriority="0" w:semiHidden="0" w:name="HTML Cite"/>
@@ -2379,6 +2347,7 @@
   <w:style w:type="paragraph" w:styleId="2">
     <w:name w:val="Normal (Web)"/>
     <w:basedOn w:val="1"/>
+    <w:qFormat/>
     <w:uiPriority w:val="0"/>
     <w:pPr>
       <w:spacing w:before="0" w:beforeAutospacing="1" w:after="0" w:afterAutospacing="1"/>
